--- a/Prosjekt databaser/Spørringer.docx
+++ b/Prosjekt databaser/Spørringer.docx
@@ -214,6 +214,394 @@
           <w:b/>
           <w:lang w:val="en-US"/>
         </w:rPr>
+        <w:t>Calvin Klein</w:t>
+      </w:r>
+    </w:p>
+    <w:p>
+      <w:pPr>
+        <w:rPr>
+          <w:rFonts w:ascii="Times New Roman" w:hAnsi="Times New Roman" w:cs="Times New Roman"/>
+          <w:lang w:val="en-US"/>
+        </w:rPr>
+      </w:pPr>
+      <w:r>
+        <w:rPr>
+          <w:rFonts w:ascii="Times New Roman" w:hAnsi="Times New Roman" w:cs="Times New Roman"/>
+          <w:lang w:val="en-US"/>
+        </w:rPr>
+        <w:t xml:space="preserve">Calvin </w:t>
+      </w:r>
+      <w:proofErr w:type="spellStart"/>
+      <w:r>
+        <w:rPr>
+          <w:rFonts w:ascii="Times New Roman" w:hAnsi="Times New Roman" w:cs="Times New Roman"/>
+          <w:lang w:val="en-US"/>
+        </w:rPr>
+        <w:t>Klein”</w:t>
+      </w:r>
+      <w:proofErr w:type="gramStart"/>
+      <w:r>
+        <w:rPr>
+          <w:rFonts w:ascii="Times New Roman" w:hAnsi="Times New Roman" w:cs="Times New Roman"/>
+          <w:lang w:val="en-US"/>
+        </w:rPr>
+        <w:t>,”Calvin</w:t>
+      </w:r>
+      <w:proofErr w:type="spellEnd"/>
+      <w:proofErr w:type="gramEnd"/>
+      <w:r>
+        <w:rPr>
+          <w:rFonts w:ascii="Times New Roman" w:hAnsi="Times New Roman" w:cs="Times New Roman"/>
+          <w:lang w:val="en-US"/>
+        </w:rPr>
+        <w:t xml:space="preserve"> Klein Jeans</w:t>
+      </w:r>
+    </w:p>
+    <w:p>
+      <w:pPr>
+        <w:rPr>
+          <w:rFonts w:ascii="Times New Roman" w:hAnsi="Times New Roman" w:cs="Times New Roman"/>
+          <w:b/>
+          <w:lang w:val="en-US"/>
+        </w:rPr>
+      </w:pPr>
+    </w:p>
+    <w:p>
+      <w:pPr>
+        <w:rPr>
+          <w:rFonts w:ascii="Times New Roman" w:hAnsi="Times New Roman" w:cs="Times New Roman"/>
+          <w:b/>
+          <w:lang w:val="en-US"/>
+        </w:rPr>
+      </w:pPr>
+      <w:r>
+        <w:rPr>
+          <w:rFonts w:ascii="Times New Roman" w:hAnsi="Times New Roman" w:cs="Times New Roman"/>
+          <w:b/>
+          <w:lang w:val="en-US"/>
+        </w:rPr>
+        <w:t>Crocs</w:t>
+      </w:r>
+    </w:p>
+    <w:p>
+      <w:pPr>
+        <w:rPr>
+          <w:rFonts w:ascii="Times New Roman" w:hAnsi="Times New Roman" w:cs="Times New Roman"/>
+          <w:lang w:val="en-US"/>
+        </w:rPr>
+      </w:pPr>
+      <w:r>
+        <w:rPr>
+          <w:rFonts w:ascii="Times New Roman" w:hAnsi="Times New Roman" w:cs="Times New Roman"/>
+          <w:lang w:val="en-US"/>
+        </w:rPr>
+        <w:t>Crocs</w:t>
+      </w:r>
+    </w:p>
+    <w:p>
+      <w:pPr>
+        <w:rPr>
+          <w:rFonts w:ascii="Times New Roman" w:hAnsi="Times New Roman" w:cs="Times New Roman"/>
+          <w:lang w:val="en-US"/>
+        </w:rPr>
+      </w:pPr>
+    </w:p>
+    <w:p>
+      <w:pPr>
+        <w:rPr>
+          <w:rFonts w:ascii="Times New Roman" w:hAnsi="Times New Roman" w:cs="Times New Roman"/>
+          <w:b/>
+          <w:lang w:val="en-US"/>
+        </w:rPr>
+      </w:pPr>
+      <w:proofErr w:type="spellStart"/>
+      <w:r>
+        <w:rPr>
+          <w:rFonts w:ascii="Times New Roman" w:hAnsi="Times New Roman" w:cs="Times New Roman"/>
+          <w:b/>
+          <w:lang w:val="en-US"/>
+        </w:rPr>
+        <w:t>Emporio</w:t>
+      </w:r>
+      <w:proofErr w:type="spellEnd"/>
+      <w:r>
+        <w:rPr>
+          <w:rFonts w:ascii="Times New Roman" w:hAnsi="Times New Roman" w:cs="Times New Roman"/>
+          <w:b/>
+          <w:lang w:val="en-US"/>
+        </w:rPr>
+        <w:t xml:space="preserve"> Armani</w:t>
+      </w:r>
+    </w:p>
+    <w:p>
+      <w:pPr>
+        <w:rPr>
+          <w:rFonts w:ascii="Times New Roman" w:hAnsi="Times New Roman" w:cs="Times New Roman"/>
+          <w:lang w:val="en-US"/>
+        </w:rPr>
+      </w:pPr>
+      <w:proofErr w:type="spellStart"/>
+      <w:r>
+        <w:rPr>
+          <w:rFonts w:ascii="Times New Roman" w:hAnsi="Times New Roman" w:cs="Times New Roman"/>
+          <w:lang w:val="en-US"/>
+        </w:rPr>
+        <w:t>Armani</w:t>
+      </w:r>
+      <w:r>
+        <w:rPr>
+          <w:rFonts w:ascii="Times New Roman" w:hAnsi="Times New Roman" w:cs="Times New Roman"/>
+          <w:lang w:val="en-US"/>
+        </w:rPr>
+        <w:t>”</w:t>
+      </w:r>
+      <w:proofErr w:type="gramStart"/>
+      <w:r>
+        <w:rPr>
+          <w:rFonts w:ascii="Times New Roman" w:hAnsi="Times New Roman" w:cs="Times New Roman"/>
+          <w:lang w:val="en-US"/>
+        </w:rPr>
+        <w:t>,</w:t>
+      </w:r>
+      <w:r>
+        <w:rPr>
+          <w:rFonts w:ascii="Times New Roman" w:hAnsi="Times New Roman" w:cs="Times New Roman"/>
+          <w:lang w:val="en-US"/>
+        </w:rPr>
+        <w:t>”</w:t>
+      </w:r>
+      <w:r>
+        <w:rPr>
+          <w:rFonts w:ascii="Times New Roman" w:hAnsi="Times New Roman" w:cs="Times New Roman"/>
+          <w:lang w:val="en-US"/>
+        </w:rPr>
+        <w:t>Armani</w:t>
+      </w:r>
+      <w:proofErr w:type="spellEnd"/>
+      <w:proofErr w:type="gramEnd"/>
+      <w:r>
+        <w:rPr>
+          <w:rFonts w:ascii="Times New Roman" w:hAnsi="Times New Roman" w:cs="Times New Roman"/>
+          <w:lang w:val="en-US"/>
+        </w:rPr>
+        <w:t xml:space="preserve"> Exchange</w:t>
+      </w:r>
+      <w:r>
+        <w:rPr>
+          <w:rFonts w:ascii="Times New Roman" w:hAnsi="Times New Roman" w:cs="Times New Roman"/>
+          <w:lang w:val="en-US"/>
+        </w:rPr>
+        <w:t>”</w:t>
+      </w:r>
+      <w:r>
+        <w:rPr>
+          <w:rFonts w:ascii="Times New Roman" w:hAnsi="Times New Roman" w:cs="Times New Roman"/>
+          <w:lang w:val="en-US"/>
+        </w:rPr>
+        <w:t>,</w:t>
+      </w:r>
+      <w:r>
+        <w:rPr>
+          <w:rFonts w:ascii="Times New Roman" w:hAnsi="Times New Roman" w:cs="Times New Roman"/>
+          <w:lang w:val="en-US"/>
+        </w:rPr>
+        <w:t>”</w:t>
+      </w:r>
+      <w:r>
+        <w:rPr>
+          <w:rFonts w:ascii="Times New Roman" w:hAnsi="Times New Roman" w:cs="Times New Roman"/>
+          <w:lang w:val="en-US"/>
+        </w:rPr>
+        <w:t xml:space="preserve">EA7 </w:t>
+      </w:r>
+      <w:proofErr w:type="spellStart"/>
+      <w:r>
+        <w:rPr>
+          <w:rFonts w:ascii="Times New Roman" w:hAnsi="Times New Roman" w:cs="Times New Roman"/>
+          <w:lang w:val="en-US"/>
+        </w:rPr>
+        <w:t>Emporio</w:t>
+      </w:r>
+      <w:proofErr w:type="spellEnd"/>
+      <w:r>
+        <w:rPr>
+          <w:rFonts w:ascii="Times New Roman" w:hAnsi="Times New Roman" w:cs="Times New Roman"/>
+          <w:lang w:val="en-US"/>
+        </w:rPr>
+        <w:t xml:space="preserve"> Armani</w:t>
+      </w:r>
+      <w:r>
+        <w:rPr>
+          <w:rFonts w:ascii="Times New Roman" w:hAnsi="Times New Roman" w:cs="Times New Roman"/>
+          <w:lang w:val="en-US"/>
+        </w:rPr>
+        <w:t>”</w:t>
+      </w:r>
+      <w:r>
+        <w:rPr>
+          <w:rFonts w:ascii="Times New Roman" w:hAnsi="Times New Roman" w:cs="Times New Roman"/>
+          <w:lang w:val="en-US"/>
+        </w:rPr>
+        <w:t>,</w:t>
+      </w:r>
+      <w:r>
+        <w:rPr>
+          <w:rFonts w:ascii="Times New Roman" w:hAnsi="Times New Roman" w:cs="Times New Roman"/>
+          <w:lang w:val="en-US"/>
+        </w:rPr>
+        <w:t>”</w:t>
+      </w:r>
+      <w:proofErr w:type="spellStart"/>
+      <w:r>
+        <w:rPr>
+          <w:rFonts w:ascii="Times New Roman" w:hAnsi="Times New Roman" w:cs="Times New Roman"/>
+          <w:lang w:val="en-US"/>
+        </w:rPr>
+        <w:t>Emporio</w:t>
+      </w:r>
+      <w:proofErr w:type="spellEnd"/>
+      <w:r>
+        <w:rPr>
+          <w:rFonts w:ascii="Times New Roman" w:hAnsi="Times New Roman" w:cs="Times New Roman"/>
+          <w:lang w:val="en-US"/>
+        </w:rPr>
+        <w:t xml:space="preserve"> Armani</w:t>
+      </w:r>
+    </w:p>
+    <w:p>
+      <w:pPr>
+        <w:rPr>
+          <w:rFonts w:ascii="Times New Roman" w:hAnsi="Times New Roman" w:cs="Times New Roman"/>
+        </w:rPr>
+      </w:pPr>
+    </w:p>
+    <w:p>
+      <w:pPr>
+        <w:rPr>
+          <w:rFonts w:ascii="Times New Roman" w:hAnsi="Times New Roman" w:cs="Times New Roman"/>
+          <w:b/>
+        </w:rPr>
+      </w:pPr>
+      <w:r>
+        <w:rPr>
+          <w:rFonts w:ascii="Times New Roman" w:hAnsi="Times New Roman" w:cs="Times New Roman"/>
+          <w:b/>
+        </w:rPr>
+        <w:t>Eton</w:t>
+      </w:r>
+    </w:p>
+    <w:p>
+      <w:pPr>
+        <w:rPr>
+          <w:rFonts w:ascii="Times New Roman" w:hAnsi="Times New Roman" w:cs="Times New Roman"/>
+        </w:rPr>
+      </w:pPr>
+      <w:r>
+        <w:rPr>
+          <w:rFonts w:ascii="Times New Roman" w:hAnsi="Times New Roman" w:cs="Times New Roman"/>
+        </w:rPr>
+        <w:t>Eton</w:t>
+      </w:r>
+    </w:p>
+    <w:p>
+      <w:pPr>
+        <w:rPr>
+          <w:rFonts w:ascii="Times New Roman" w:hAnsi="Times New Roman" w:cs="Times New Roman"/>
+        </w:rPr>
+      </w:pPr>
+    </w:p>
+    <w:p>
+      <w:pPr>
+        <w:rPr>
+          <w:rFonts w:ascii="Times New Roman" w:hAnsi="Times New Roman" w:cs="Times New Roman"/>
+          <w:b/>
+        </w:rPr>
+      </w:pPr>
+      <w:r>
+        <w:rPr>
+          <w:rFonts w:ascii="Times New Roman" w:hAnsi="Times New Roman" w:cs="Times New Roman"/>
+          <w:b/>
+        </w:rPr>
+        <w:t>Gant</w:t>
+      </w:r>
+    </w:p>
+    <w:p>
+      <w:pPr>
+        <w:rPr>
+          <w:rFonts w:ascii="Times New Roman" w:hAnsi="Times New Roman" w:cs="Times New Roman"/>
+          <w:lang w:val="en-US"/>
+        </w:rPr>
+      </w:pPr>
+      <w:r>
+        <w:rPr>
+          <w:rFonts w:ascii="Times New Roman" w:hAnsi="Times New Roman" w:cs="Times New Roman"/>
+          <w:lang w:val="en-US"/>
+        </w:rPr>
+        <w:t>Gant</w:t>
+      </w:r>
+    </w:p>
+    <w:p>
+      <w:pPr>
+        <w:rPr>
+          <w:rFonts w:ascii="Times New Roman" w:hAnsi="Times New Roman" w:cs="Times New Roman"/>
+          <w:lang w:val="en-US"/>
+        </w:rPr>
+      </w:pPr>
+    </w:p>
+    <w:p>
+      <w:pPr>
+        <w:rPr>
+          <w:rFonts w:ascii="Times New Roman" w:hAnsi="Times New Roman" w:cs="Times New Roman"/>
+          <w:b/>
+          <w:lang w:val="en-US"/>
+        </w:rPr>
+      </w:pPr>
+      <w:r>
+        <w:rPr>
+          <w:rFonts w:ascii="Times New Roman" w:hAnsi="Times New Roman" w:cs="Times New Roman"/>
+          <w:b/>
+          <w:lang w:val="en-US"/>
+        </w:rPr>
+        <w:t>Hackett London</w:t>
+      </w:r>
+    </w:p>
+    <w:p>
+      <w:pPr>
+        <w:rPr>
+          <w:rFonts w:ascii="Times New Roman" w:hAnsi="Times New Roman" w:cs="Times New Roman"/>
+          <w:lang w:val="en-US"/>
+        </w:rPr>
+      </w:pPr>
+      <w:r>
+        <w:rPr>
+          <w:rFonts w:ascii="Times New Roman" w:hAnsi="Times New Roman" w:cs="Times New Roman"/>
+          <w:lang w:val="en-US"/>
+        </w:rPr>
+        <w:t>Hackett London</w:t>
+      </w:r>
+    </w:p>
+    <w:p>
+      <w:pPr>
+        <w:rPr>
+          <w:rFonts w:ascii="Times New Roman" w:hAnsi="Times New Roman" w:cs="Times New Roman"/>
+          <w:lang w:val="en-US"/>
+        </w:rPr>
+      </w:pPr>
+    </w:p>
+    <w:p>
+      <w:pPr>
+        <w:rPr>
+          <w:rFonts w:ascii="Times New Roman" w:hAnsi="Times New Roman" w:cs="Times New Roman"/>
+          <w:b/>
+          <w:lang w:val="en-US"/>
+        </w:rPr>
+      </w:pPr>
+      <w:r>
+        <w:rPr>
+          <w:rFonts w:ascii="Times New Roman" w:hAnsi="Times New Roman" w:cs="Times New Roman"/>
+          <w:b/>
+          <w:lang w:val="en-US"/>
+        </w:rPr>
         <w:t>Hugo Boss</w:t>
       </w:r>
     </w:p>
@@ -313,404 +701,8 @@
           <w:lang w:val="en-US"/>
         </w:rPr>
       </w:pPr>
-    </w:p>
-    <w:p>
-      <w:pPr>
-        <w:rPr>
-          <w:rFonts w:ascii="Times New Roman" w:hAnsi="Times New Roman" w:cs="Times New Roman"/>
-          <w:b/>
-          <w:lang w:val="en-US"/>
-        </w:rPr>
-      </w:pPr>
-      <w:r>
-        <w:rPr>
-          <w:rFonts w:ascii="Times New Roman" w:hAnsi="Times New Roman" w:cs="Times New Roman"/>
-          <w:b/>
-          <w:lang w:val="en-US"/>
-        </w:rPr>
-        <w:t>Crocs</w:t>
-      </w:r>
-    </w:p>
-    <w:p>
-      <w:pPr>
-        <w:rPr>
-          <w:rFonts w:ascii="Times New Roman" w:hAnsi="Times New Roman" w:cs="Times New Roman"/>
-          <w:lang w:val="en-US"/>
-        </w:rPr>
-      </w:pPr>
-      <w:r>
-        <w:rPr>
-          <w:rFonts w:ascii="Times New Roman" w:hAnsi="Times New Roman" w:cs="Times New Roman"/>
-          <w:lang w:val="en-US"/>
-        </w:rPr>
-        <w:t>Crocs</w:t>
-      </w:r>
-    </w:p>
-    <w:p>
-      <w:pPr>
-        <w:rPr>
-          <w:rFonts w:ascii="Times New Roman" w:hAnsi="Times New Roman" w:cs="Times New Roman"/>
-          <w:lang w:val="en-US"/>
-        </w:rPr>
-      </w:pPr>
-    </w:p>
-    <w:p>
-      <w:pPr>
-        <w:rPr>
-          <w:rFonts w:ascii="Times New Roman" w:hAnsi="Times New Roman" w:cs="Times New Roman"/>
-          <w:b/>
-          <w:lang w:val="en-US"/>
-        </w:rPr>
-      </w:pPr>
-      <w:proofErr w:type="spellStart"/>
-      <w:r>
-        <w:rPr>
-          <w:rFonts w:ascii="Times New Roman" w:hAnsi="Times New Roman" w:cs="Times New Roman"/>
-          <w:b/>
-          <w:lang w:val="en-US"/>
-        </w:rPr>
-        <w:t>Emporio</w:t>
-      </w:r>
-      <w:proofErr w:type="spellEnd"/>
-      <w:r>
-        <w:rPr>
-          <w:rFonts w:ascii="Times New Roman" w:hAnsi="Times New Roman" w:cs="Times New Roman"/>
-          <w:b/>
-          <w:lang w:val="en-US"/>
-        </w:rPr>
-        <w:t xml:space="preserve"> Armani</w:t>
-      </w:r>
-    </w:p>
-    <w:p>
-      <w:pPr>
-        <w:rPr>
-          <w:rFonts w:ascii="Times New Roman" w:hAnsi="Times New Roman" w:cs="Times New Roman"/>
-          <w:lang w:val="en-US"/>
-        </w:rPr>
-      </w:pPr>
-      <w:proofErr w:type="spellStart"/>
-      <w:r>
-        <w:rPr>
-          <w:rFonts w:ascii="Times New Roman" w:hAnsi="Times New Roman" w:cs="Times New Roman"/>
-          <w:lang w:val="en-US"/>
-        </w:rPr>
-        <w:t>Armani</w:t>
-      </w:r>
-      <w:r>
-        <w:rPr>
-          <w:rFonts w:ascii="Times New Roman" w:hAnsi="Times New Roman" w:cs="Times New Roman"/>
-          <w:lang w:val="en-US"/>
-        </w:rPr>
-        <w:t>”</w:t>
-      </w:r>
-      <w:proofErr w:type="gramStart"/>
-      <w:r>
-        <w:rPr>
-          <w:rFonts w:ascii="Times New Roman" w:hAnsi="Times New Roman" w:cs="Times New Roman"/>
-          <w:lang w:val="en-US"/>
-        </w:rPr>
-        <w:t>,</w:t>
-      </w:r>
-      <w:r>
-        <w:rPr>
-          <w:rFonts w:ascii="Times New Roman" w:hAnsi="Times New Roman" w:cs="Times New Roman"/>
-          <w:lang w:val="en-US"/>
-        </w:rPr>
-        <w:t>”</w:t>
-      </w:r>
-      <w:r>
-        <w:rPr>
-          <w:rFonts w:ascii="Times New Roman" w:hAnsi="Times New Roman" w:cs="Times New Roman"/>
-          <w:lang w:val="en-US"/>
-        </w:rPr>
-        <w:t>Armani</w:t>
-      </w:r>
-      <w:proofErr w:type="spellEnd"/>
-      <w:proofErr w:type="gramEnd"/>
-      <w:r>
-        <w:rPr>
-          <w:rFonts w:ascii="Times New Roman" w:hAnsi="Times New Roman" w:cs="Times New Roman"/>
-          <w:lang w:val="en-US"/>
-        </w:rPr>
-        <w:t xml:space="preserve"> Exchange</w:t>
-      </w:r>
-      <w:r>
-        <w:rPr>
-          <w:rFonts w:ascii="Times New Roman" w:hAnsi="Times New Roman" w:cs="Times New Roman"/>
-          <w:lang w:val="en-US"/>
-        </w:rPr>
-        <w:t>”</w:t>
-      </w:r>
-      <w:r>
-        <w:rPr>
-          <w:rFonts w:ascii="Times New Roman" w:hAnsi="Times New Roman" w:cs="Times New Roman"/>
-          <w:lang w:val="en-US"/>
-        </w:rPr>
-        <w:t>,</w:t>
-      </w:r>
-      <w:r>
-        <w:rPr>
-          <w:rFonts w:ascii="Times New Roman" w:hAnsi="Times New Roman" w:cs="Times New Roman"/>
-          <w:lang w:val="en-US"/>
-        </w:rPr>
-        <w:t>”</w:t>
-      </w:r>
-      <w:r>
-        <w:rPr>
-          <w:rFonts w:ascii="Times New Roman" w:hAnsi="Times New Roman" w:cs="Times New Roman"/>
-          <w:lang w:val="en-US"/>
-        </w:rPr>
-        <w:t xml:space="preserve">EA7 </w:t>
-      </w:r>
-      <w:proofErr w:type="spellStart"/>
-      <w:r>
-        <w:rPr>
-          <w:rFonts w:ascii="Times New Roman" w:hAnsi="Times New Roman" w:cs="Times New Roman"/>
-          <w:lang w:val="en-US"/>
-        </w:rPr>
-        <w:t>Emporio</w:t>
-      </w:r>
-      <w:proofErr w:type="spellEnd"/>
-      <w:r>
-        <w:rPr>
-          <w:rFonts w:ascii="Times New Roman" w:hAnsi="Times New Roman" w:cs="Times New Roman"/>
-          <w:lang w:val="en-US"/>
-        </w:rPr>
-        <w:t xml:space="preserve"> Armani</w:t>
-      </w:r>
-      <w:r>
-        <w:rPr>
-          <w:rFonts w:ascii="Times New Roman" w:hAnsi="Times New Roman" w:cs="Times New Roman"/>
-          <w:lang w:val="en-US"/>
-        </w:rPr>
-        <w:t>”</w:t>
-      </w:r>
-      <w:r>
-        <w:rPr>
-          <w:rFonts w:ascii="Times New Roman" w:hAnsi="Times New Roman" w:cs="Times New Roman"/>
-          <w:lang w:val="en-US"/>
-        </w:rPr>
-        <w:t>,</w:t>
-      </w:r>
-      <w:r>
-        <w:rPr>
-          <w:rFonts w:ascii="Times New Roman" w:hAnsi="Times New Roman" w:cs="Times New Roman"/>
-          <w:lang w:val="en-US"/>
-        </w:rPr>
-        <w:t>”</w:t>
-      </w:r>
-      <w:proofErr w:type="spellStart"/>
-      <w:r>
-        <w:rPr>
-          <w:rFonts w:ascii="Times New Roman" w:hAnsi="Times New Roman" w:cs="Times New Roman"/>
-          <w:lang w:val="en-US"/>
-        </w:rPr>
-        <w:t>Emporio</w:t>
-      </w:r>
-      <w:proofErr w:type="spellEnd"/>
-      <w:r>
-        <w:rPr>
-          <w:rFonts w:ascii="Times New Roman" w:hAnsi="Times New Roman" w:cs="Times New Roman"/>
-          <w:lang w:val="en-US"/>
-        </w:rPr>
-        <w:t xml:space="preserve"> Armani</w:t>
-      </w:r>
-    </w:p>
-    <w:p>
-      <w:pPr>
-        <w:rPr>
-          <w:rFonts w:ascii="Times New Roman" w:hAnsi="Times New Roman" w:cs="Times New Roman"/>
-          <w:lang w:val="en-US"/>
-        </w:rPr>
-      </w:pPr>
-    </w:p>
-    <w:p>
-      <w:pPr>
-        <w:rPr>
-          <w:rFonts w:ascii="Times New Roman" w:hAnsi="Times New Roman" w:cs="Times New Roman"/>
-          <w:b/>
-        </w:rPr>
-      </w:pPr>
-      <w:r>
-        <w:rPr>
-          <w:rFonts w:ascii="Times New Roman" w:hAnsi="Times New Roman" w:cs="Times New Roman"/>
-          <w:b/>
-        </w:rPr>
-        <w:t>Calvin Klein</w:t>
-      </w:r>
-    </w:p>
-    <w:p>
-      <w:pPr>
-        <w:rPr>
-          <w:rFonts w:ascii="Times New Roman" w:hAnsi="Times New Roman" w:cs="Times New Roman"/>
-        </w:rPr>
-      </w:pPr>
-      <w:r>
-        <w:rPr>
-          <w:rFonts w:ascii="Times New Roman" w:hAnsi="Times New Roman" w:cs="Times New Roman"/>
-        </w:rPr>
-        <w:t xml:space="preserve">Calvin </w:t>
-      </w:r>
-      <w:proofErr w:type="spellStart"/>
-      <w:r>
-        <w:rPr>
-          <w:rFonts w:ascii="Times New Roman" w:hAnsi="Times New Roman" w:cs="Times New Roman"/>
-        </w:rPr>
-        <w:t>Klein</w:t>
-      </w:r>
-      <w:r>
-        <w:rPr>
-          <w:rFonts w:ascii="Times New Roman" w:hAnsi="Times New Roman" w:cs="Times New Roman"/>
-        </w:rPr>
-        <w:t>”</w:t>
-      </w:r>
-      <w:proofErr w:type="gramStart"/>
-      <w:r>
-        <w:rPr>
-          <w:rFonts w:ascii="Times New Roman" w:hAnsi="Times New Roman" w:cs="Times New Roman"/>
-        </w:rPr>
-        <w:t>,</w:t>
-      </w:r>
-      <w:r>
-        <w:rPr>
-          <w:rFonts w:ascii="Times New Roman" w:hAnsi="Times New Roman" w:cs="Times New Roman"/>
-        </w:rPr>
-        <w:t>”</w:t>
-      </w:r>
-      <w:r>
-        <w:rPr>
-          <w:rFonts w:ascii="Times New Roman" w:hAnsi="Times New Roman" w:cs="Times New Roman"/>
-        </w:rPr>
-        <w:t>Calvin</w:t>
-      </w:r>
-      <w:proofErr w:type="spellEnd"/>
-      <w:proofErr w:type="gramEnd"/>
-      <w:r>
-        <w:rPr>
-          <w:rFonts w:ascii="Times New Roman" w:hAnsi="Times New Roman" w:cs="Times New Roman"/>
-        </w:rPr>
-        <w:t xml:space="preserve"> Klein Jeans</w:t>
-      </w:r>
-    </w:p>
-    <w:p>
-      <w:pPr>
-        <w:rPr>
-          <w:rFonts w:ascii="Times New Roman" w:hAnsi="Times New Roman" w:cs="Times New Roman"/>
-        </w:rPr>
-      </w:pPr>
-    </w:p>
-    <w:p>
-      <w:pPr>
-        <w:rPr>
-          <w:rFonts w:ascii="Times New Roman" w:hAnsi="Times New Roman" w:cs="Times New Roman"/>
-          <w:b/>
-        </w:rPr>
-      </w:pPr>
-      <w:r>
-        <w:rPr>
-          <w:rFonts w:ascii="Times New Roman" w:hAnsi="Times New Roman" w:cs="Times New Roman"/>
-          <w:b/>
-        </w:rPr>
-        <w:t>Eton</w:t>
-      </w:r>
-    </w:p>
-    <w:p>
-      <w:pPr>
-        <w:rPr>
-          <w:rFonts w:ascii="Times New Roman" w:hAnsi="Times New Roman" w:cs="Times New Roman"/>
-        </w:rPr>
-      </w:pPr>
-      <w:r>
-        <w:rPr>
-          <w:rFonts w:ascii="Times New Roman" w:hAnsi="Times New Roman" w:cs="Times New Roman"/>
-        </w:rPr>
-        <w:t>Eton</w:t>
-      </w:r>
-    </w:p>
-    <w:p>
-      <w:pPr>
-        <w:rPr>
-          <w:rFonts w:ascii="Times New Roman" w:hAnsi="Times New Roman" w:cs="Times New Roman"/>
-        </w:rPr>
-      </w:pPr>
-    </w:p>
-    <w:p>
-      <w:pPr>
-        <w:rPr>
-          <w:rFonts w:ascii="Times New Roman" w:hAnsi="Times New Roman" w:cs="Times New Roman"/>
-          <w:b/>
-        </w:rPr>
-      </w:pPr>
-      <w:r>
-        <w:rPr>
-          <w:rFonts w:ascii="Times New Roman" w:hAnsi="Times New Roman" w:cs="Times New Roman"/>
-          <w:b/>
-        </w:rPr>
-        <w:t>Gant</w:t>
-      </w:r>
-    </w:p>
-    <w:p>
-      <w:pPr>
-        <w:rPr>
-          <w:rFonts w:ascii="Times New Roman" w:hAnsi="Times New Roman" w:cs="Times New Roman"/>
-          <w:lang w:val="en-US"/>
-        </w:rPr>
-      </w:pPr>
-      <w:r>
-        <w:rPr>
-          <w:rFonts w:ascii="Times New Roman" w:hAnsi="Times New Roman" w:cs="Times New Roman"/>
-          <w:lang w:val="en-US"/>
-        </w:rPr>
-        <w:t>Gant</w:t>
-      </w:r>
-    </w:p>
-    <w:p>
-      <w:pPr>
-        <w:rPr>
-          <w:rFonts w:ascii="Times New Roman" w:hAnsi="Times New Roman" w:cs="Times New Roman"/>
-          <w:lang w:val="en-US"/>
-        </w:rPr>
-      </w:pPr>
-    </w:p>
-    <w:p>
-      <w:pPr>
-        <w:rPr>
-          <w:rFonts w:ascii="Times New Roman" w:hAnsi="Times New Roman" w:cs="Times New Roman"/>
-          <w:b/>
-          <w:lang w:val="en-US"/>
-        </w:rPr>
-      </w:pPr>
-      <w:r>
-        <w:rPr>
-          <w:rFonts w:ascii="Times New Roman" w:hAnsi="Times New Roman" w:cs="Times New Roman"/>
-          <w:b/>
-          <w:lang w:val="en-US"/>
-        </w:rPr>
-        <w:t>Hackett London</w:t>
-      </w:r>
-    </w:p>
-    <w:p>
-      <w:pPr>
-        <w:rPr>
-          <w:rFonts w:ascii="Times New Roman" w:hAnsi="Times New Roman" w:cs="Times New Roman"/>
-          <w:lang w:val="en-US"/>
-        </w:rPr>
-      </w:pPr>
-      <w:r>
-        <w:rPr>
-          <w:rFonts w:ascii="Times New Roman" w:hAnsi="Times New Roman" w:cs="Times New Roman"/>
-          <w:lang w:val="en-US"/>
-        </w:rPr>
-        <w:t>Hackett London</w:t>
-      </w:r>
-    </w:p>
-    <w:p>
-      <w:pPr>
-        <w:rPr>
-          <w:rFonts w:ascii="Times New Roman" w:hAnsi="Times New Roman" w:cs="Times New Roman"/>
-          <w:lang w:val="en-US"/>
-        </w:rPr>
-      </w:pPr>
+      <w:bookmarkStart w:id="0" w:name="_GoBack"/>
+      <w:bookmarkEnd w:id="0"/>
     </w:p>
     <w:p>
       <w:pPr>
@@ -1244,10 +1236,10 @@
           <w:noProof/>
         </w:rPr>
         <w:drawing>
-          <wp:inline distT="0" distB="0" distL="0" distR="0" wp14:anchorId="58908CA7" wp14:editId="0B7CBA50">
-            <wp:extent cx="4027020" cy="4299625"/>
-            <wp:effectExtent l="0" t="0" r="0" b="5715"/>
-            <wp:docPr id="1" name="Picture 1"/>
+          <wp:inline distT="0" distB="0" distL="0" distR="0" wp14:anchorId="391D20BF" wp14:editId="2D7E1568">
+            <wp:extent cx="4724400" cy="4787900"/>
+            <wp:effectExtent l="0" t="0" r="0" b="0"/>
+            <wp:docPr id="6" name="Picture 6"/>
             <wp:cNvGraphicFramePr>
               <a:graphicFrameLocks xmlns:a="http://schemas.openxmlformats.org/drawingml/2006/main" noChangeAspect="1"/>
             </wp:cNvGraphicFramePr>
@@ -1258,27 +1250,20 @@
                     <pic:cNvPr id="1" name=""/>
                     <pic:cNvPicPr/>
                   </pic:nvPicPr>
-                  <pic:blipFill rotWithShape="1">
+                  <pic:blipFill>
                     <a:blip r:embed="rId4"/>
-                    <a:srcRect l="16044"/>
-                    <a:stretch/>
+                    <a:stretch>
+                      <a:fillRect/>
+                    </a:stretch>
                   </pic:blipFill>
-                  <pic:spPr bwMode="auto">
+                  <pic:spPr>
                     <a:xfrm>
                       <a:off x="0" y="0"/>
-                      <a:ext cx="4029873" cy="4302671"/>
+                      <a:ext cx="4724400" cy="4787900"/>
                     </a:xfrm>
                     <a:prstGeom prst="rect">
                       <a:avLst/>
                     </a:prstGeom>
-                    <a:ln>
-                      <a:noFill/>
-                    </a:ln>
-                    <a:extLst>
-                      <a:ext uri="{53640926-AAD7-44D8-BBD7-CCE9431645EC}">
-                        <a14:shadowObscured xmlns:a14="http://schemas.microsoft.com/office/drawing/2010/main"/>
-                      </a:ext>
-                    </a:extLst>
                   </pic:spPr>
                 </pic:pic>
               </a:graphicData>
@@ -4148,6 +4133,7 @@
           <w:color w:val="000000"/>
           <w:lang w:val="en-US"/>
         </w:rPr>
+        <w:lastRenderedPageBreak/>
         <w:t>Blue</w:t>
       </w:r>
       <w:r>
@@ -8619,7 +8605,16 @@
           <w:color w:val="000000"/>
           <w:lang w:val="en-US"/>
         </w:rPr>
-        <w:t xml:space="preserve"> Red</w:t>
+        <w:t xml:space="preserve"> </w:t>
+      </w:r>
+      <w:r>
+        <w:rPr>
+          <w:rFonts w:ascii="Times New Roman" w:eastAsia="Times New Roman" w:hAnsi="Times New Roman" w:cs="Times New Roman"/>
+          <w:color w:val="000000"/>
+          <w:lang w:val="en-US"/>
+        </w:rPr>
+        <w:lastRenderedPageBreak/>
+        <w:t>Red</w:t>
       </w:r>
       <w:r>
         <w:rPr>
@@ -10254,8 +10249,6 @@
           </wp:inline>
         </w:drawing>
       </w:r>
-      <w:bookmarkStart w:id="0" w:name="_GoBack"/>
-      <w:bookmarkEnd w:id="0"/>
     </w:p>
     <w:p>
       <w:pPr>
@@ -10528,6 +10521,7 @@
           <w:rFonts w:ascii="Times New Roman" w:hAnsi="Times New Roman" w:cs="Times New Roman"/>
           <w:lang w:val="en-US"/>
         </w:rPr>
+        <w:lastRenderedPageBreak/>
         <w:t>10</w:t>
       </w:r>
       <w:r>
@@ -10572,7 +10566,6 @@
           <w:rFonts w:ascii="Times New Roman" w:hAnsi="Times New Roman" w:cs="Times New Roman"/>
           <w:lang w:val="en-US"/>
         </w:rPr>
-        <w:lastRenderedPageBreak/>
         <w:t>12</w:t>
       </w:r>
       <w:r>
@@ -10823,6 +10816,7 @@
       <w:r>
         <w:rPr>
           <w:rFonts w:ascii="Times New Roman" w:hAnsi="Times New Roman" w:cs="Times New Roman"/>
+          <w:noProof/>
           <w:lang w:val="en-US"/>
         </w:rPr>
         <w:drawing>
